--- a/Dummy Data.docx
+++ b/Dummy Data.docx
@@ -7,47 +7,7 @@
         <w:t xml:space="preserve">Insert into </w:t>
       </w:r>
       <w:r>
-        <w:t>Lesson (</w:t>
-      </w:r>
-      <w:proofErr w:type="spellStart"/>
-      <w:r>
-        <w:t>LessonID</w:t>
-      </w:r>
-      <w:proofErr w:type="spellEnd"/>
-      <w:r>
-        <w:t xml:space="preserve">, </w:t>
-      </w:r>
-      <w:proofErr w:type="spellStart"/>
-      <w:r>
-        <w:t>CourseNo</w:t>
-      </w:r>
-      <w:proofErr w:type="spellEnd"/>
-      <w:r>
-        <w:t xml:space="preserve">, </w:t>
-      </w:r>
-      <w:proofErr w:type="spellStart"/>
-      <w:r>
-        <w:t>LessonName</w:t>
-      </w:r>
-      <w:proofErr w:type="spellEnd"/>
-      <w:r>
-        <w:t xml:space="preserve">, </w:t>
-      </w:r>
-      <w:proofErr w:type="spellStart"/>
-      <w:r>
-        <w:t>LessonTag</w:t>
-      </w:r>
-      <w:proofErr w:type="spellEnd"/>
-      <w:r>
-        <w:t xml:space="preserve">, </w:t>
-      </w:r>
-      <w:proofErr w:type="spellStart"/>
-      <w:r>
-        <w:t>LessonNo</w:t>
-      </w:r>
-      <w:proofErr w:type="spellEnd"/>
-      <w:r>
-        <w:t>)</w:t>
+        <w:t>Lesson (LessonID, CourseNo, LessonName, LessonTag, LessonNo)</w:t>
       </w:r>
     </w:p>
     <w:p>
@@ -104,41 +64,15 @@
         <w:ind w:firstLine="720"/>
       </w:pPr>
       <w:r>
-        <w:t>(3, 10503, ‘Name’, “EGT’, 3</w:t>
-      </w:r>
-      <w:proofErr w:type="gramStart"/>
-      <w:r>
-        <w:t>);</w:t>
-      </w:r>
-      <w:proofErr w:type="gramEnd"/>
-    </w:p>
-    <w:p>
-      <w:r>
-        <w:t>Insert into Course (</w:t>
-      </w:r>
-      <w:proofErr w:type="spellStart"/>
-      <w:r>
-        <w:t>CourseNo</w:t>
-      </w:r>
-      <w:proofErr w:type="spellEnd"/>
-      <w:r>
-        <w:t xml:space="preserve">, </w:t>
-      </w:r>
-      <w:proofErr w:type="spellStart"/>
-      <w:r>
-        <w:t>CourseName</w:t>
-      </w:r>
-      <w:proofErr w:type="spellEnd"/>
-      <w:r>
-        <w:t xml:space="preserve">, Description, </w:t>
-      </w:r>
-      <w:proofErr w:type="spellStart"/>
-      <w:r>
-        <w:t>DateTime</w:t>
-      </w:r>
-      <w:proofErr w:type="spellEnd"/>
-      <w:r>
-        <w:t>)</w:t>
+        <w:t>(3, 10503, ‘Name’, “EGT’, 3);</w:t>
+      </w:r>
+      <w:r>
+        <w:tab/>
+      </w:r>
+    </w:p>
+    <w:p>
+      <w:r>
+        <w:t>Insert into Course (CourseNo, CourseName, Description, DateTime)</w:t>
       </w:r>
     </w:p>
     <w:p>
@@ -174,42 +108,18 @@
         <w:t>, ‘Name’, ‘Description’, 2-</w:t>
       </w:r>
       <w:r>
-        <w:t>28-2020</w:t>
-      </w:r>
-      <w:proofErr w:type="gramStart"/>
-      <w:r>
-        <w:t>);</w:t>
-      </w:r>
-      <w:proofErr w:type="gramEnd"/>
-    </w:p>
-    <w:p/>
-    <w:p>
-      <w:r>
-        <w:t xml:space="preserve">Insert into PCN (PCNID, </w:t>
-      </w:r>
-      <w:proofErr w:type="spellStart"/>
-      <w:r>
-        <w:t>CourseNo</w:t>
-      </w:r>
-      <w:proofErr w:type="spellEnd"/>
-      <w:r>
-        <w:t xml:space="preserve">, </w:t>
-      </w:r>
-      <w:proofErr w:type="spellStart"/>
-      <w:r>
-        <w:t>InstructorID</w:t>
-      </w:r>
-      <w:proofErr w:type="spellEnd"/>
-      <w:r>
-        <w:t xml:space="preserve">, Description, StartDate, </w:t>
-      </w:r>
-      <w:proofErr w:type="spellStart"/>
-      <w:r>
-        <w:t>PCNApproved</w:t>
-      </w:r>
-      <w:proofErr w:type="spellEnd"/>
-      <w:r>
-        <w:t xml:space="preserve"> (Y/N))</w:t>
+        <w:t>28-2020);</w:t>
+      </w:r>
+    </w:p>
+    <w:p>
+      <w:r>
+        <w:t>Insert into PCN (PCNID, CourseNo, InstructorID, Description, StartDate, PCNApproved (Y/N)</w:t>
+      </w:r>
+      <w:r>
+        <w:t>, End Date</w:t>
+      </w:r>
+      <w:r>
+        <w:t>)</w:t>
       </w:r>
     </w:p>
     <w:p>
@@ -221,7 +131,13 @@
         <w:t xml:space="preserve">101, 10501, 11001, ‘Description’, </w:t>
       </w:r>
       <w:r>
-        <w:t>10-04-2021, ‘Y’),</w:t>
+        <w:t>10-04-2021, ‘Y’</w:t>
+      </w:r>
+      <w:r>
+        <w:t>, null</w:t>
+      </w:r>
+      <w:r>
+        <w:t>),</w:t>
       </w:r>
     </w:p>
     <w:p>
@@ -230,7 +146,13 @@
         <w:t xml:space="preserve">(102, 10502, 11002, ‘Description’, </w:t>
       </w:r>
       <w:r>
-        <w:t>9-15-2019, ‘N’),</w:t>
+        <w:t>9-15-2019, ‘N’</w:t>
+      </w:r>
+      <w:r>
+        <w:t xml:space="preserve"> , null</w:t>
+      </w:r>
+      <w:r>
+        <w:t>),</w:t>
       </w:r>
     </w:p>
     <w:p>
@@ -238,32 +160,16 @@
         <w:tab/>
         <w:t>(103, 10503, 11003, ‘Description’, 2-28-2020, ‘Y’</w:t>
       </w:r>
-      <w:proofErr w:type="gramStart"/>
+      <w:r>
+        <w:t>, 4-5-2020</w:t>
+      </w:r>
       <w:r>
         <w:t>);</w:t>
       </w:r>
-      <w:proofErr w:type="gramEnd"/>
-    </w:p>
-    <w:p/>
-    <w:p>
-      <w:r>
-        <w:t>Insert into Instructor (</w:t>
-      </w:r>
-      <w:proofErr w:type="spellStart"/>
-      <w:r>
-        <w:t>InstructorID</w:t>
-      </w:r>
-      <w:proofErr w:type="spellEnd"/>
-      <w:r>
-        <w:t xml:space="preserve">, FirstName, </w:t>
-      </w:r>
-      <w:proofErr w:type="spellStart"/>
-      <w:r>
-        <w:t>LastName</w:t>
-      </w:r>
-      <w:proofErr w:type="spellEnd"/>
-      <w:r>
-        <w:t>, Email)</w:t>
+    </w:p>
+    <w:p>
+      <w:r>
+        <w:t>Insert into Instructor (InstructorID, FirstName, LastName, Email)</w:t>
       </w:r>
     </w:p>
     <w:p>
@@ -287,24 +193,11 @@
     <w:p>
       <w:r>
         <w:tab/>
-        <w:t>(11003, ‘Mandar’, ‘</w:t>
-      </w:r>
-      <w:proofErr w:type="spellStart"/>
-      <w:r>
-        <w:t>Bornare</w:t>
-      </w:r>
-      <w:proofErr w:type="spellEnd"/>
-      <w:r>
-        <w:t xml:space="preserve">’, </w:t>
-      </w:r>
-      <w:r>
-        <w:t>‘mandar.n.bornare-1@ou.edu’</w:t>
-      </w:r>
-      <w:proofErr w:type="gramStart"/>
-      <w:r>
-        <w:t>);</w:t>
-      </w:r>
-      <w:proofErr w:type="gramEnd"/>
+        <w:t xml:space="preserve">(11003, ‘Mandar’, ‘Bornare’, </w:t>
+      </w:r>
+      <w:r>
+        <w:t>‘mandar.n.bornare-1@ou.edu’);</w:t>
+      </w:r>
     </w:p>
     <w:p/>
     <w:p/>
@@ -349,7 +242,6 @@
     <w:p/>
     <w:p>
       <w:r>
-        <w:lastRenderedPageBreak/>
         <w:t>Select *</w:t>
       </w:r>
     </w:p>
@@ -491,6 +383,7 @@
     <w:lsdException w:name="HTML Sample" w:semiHidden="1" w:unhideWhenUsed="1"/>
     <w:lsdException w:name="HTML Typewriter" w:semiHidden="1" w:unhideWhenUsed="1"/>
     <w:lsdException w:name="HTML Variable" w:semiHidden="1" w:unhideWhenUsed="1"/>
+    <w:lsdException w:name="Normal Table" w:semiHidden="1" w:unhideWhenUsed="1"/>
     <w:lsdException w:name="annotation subject" w:semiHidden="1" w:unhideWhenUsed="1"/>
     <w:lsdException w:name="No List" w:semiHidden="1" w:unhideWhenUsed="1"/>
     <w:lsdException w:name="Outline List 1" w:semiHidden="1" w:unhideWhenUsed="1"/>
@@ -537,8 +430,10 @@
     <w:lsdException w:name="Table Subtle 2" w:semiHidden="1" w:unhideWhenUsed="1"/>
     <w:lsdException w:name="Table Web 1" w:semiHidden="1" w:unhideWhenUsed="1"/>
     <w:lsdException w:name="Table Web 2" w:semiHidden="1" w:unhideWhenUsed="1"/>
+    <w:lsdException w:name="Table Web 3" w:semiHidden="1" w:unhideWhenUsed="1"/>
     <w:lsdException w:name="Balloon Text" w:semiHidden="1" w:unhideWhenUsed="1"/>
     <w:lsdException w:name="Table Grid" w:uiPriority="39"/>
+    <w:lsdException w:name="Table Theme" w:semiHidden="1" w:unhideWhenUsed="1"/>
     <w:lsdException w:name="Placeholder Text" w:semiHidden="1"/>
     <w:lsdException w:name="No Spacing" w:uiPriority="1" w:qFormat="1"/>
     <w:lsdException w:name="Light Shading" w:uiPriority="60"/>
